--- a/Docs/Отзывы/СавенковЕБ_отзыв.docx
+++ b/Docs/Отзывы/СавенковЕБ_отзыв.docx
@@ -171,244 +171,9 @@
         <w:pStyle w:val="TextBody"/>
         <w:spacing w:lineRule="auto" w:line="372"/>
         <w:rPr>
-          <w:highlight w:val="none"/>
-          <w:shd w:fill="FFFF00" w:val="clear"/>
-        </w:rPr>
-      </w:pPr>
-      <w:r>
-        <w:rPr>
-          <w:sz w:val="28"/>
-          <w:szCs w:val="28"/>
-          <w:shd w:fill="FFFF00" w:val="clear"/>
-          <w:lang w:val="ru-RU"/>
-        </w:rPr>
-        <w:t>На сегодняшний день существует большое количество моделей обобщённой механики деформируемого твёрдого тела — микрополярные, микроморфные, градиентные и нелокальные модели. Все они разработаны для описания эффектов, которые можно обнаружить в материалах при их рассмотрении на микро- и наноуровне, но при этом эти модели оперируют подходами макроуровня.</w:t>
-      </w:r>
-    </w:p>
-    <w:p>
-      <w:pPr>
-        <w:pStyle w:val="TextBody"/>
-        <w:spacing w:lineRule="auto" w:line="372"/>
-        <w:rPr>
-          <w:highlight w:val="none"/>
-          <w:shd w:fill="FFFF00" w:val="clear"/>
-        </w:rPr>
-      </w:pPr>
-      <w:r>
-        <w:rPr>
-          <w:sz w:val="28"/>
-          <w:szCs w:val="28"/>
-          <w:shd w:fill="FFFF00" w:val="clear"/>
-          <w:lang w:val="ru-RU"/>
-        </w:rPr>
-        <w:t>Среди основных проблем большинства моделей обобщённой механики деформируемого твёрдого тела можно выделить проблему большого количества материальных коэффициентов, которыми оперируют эти модели. Все они требуют развития методов их определения. Но есть среди них и модели, где количество новых материальных коэффициентов, по сравнению с их классическими аналогами, вполне умеренное, однако, такие модели оперируют более сложными выражениями. В частности, нелокальные модели для моделирования дальнодействующих эффектов опрерируют выражениями типа свёртки, из-за чего конечные уравнения приобретают  интегро-дифференциальную форму.</w:t>
-      </w:r>
-    </w:p>
-    <w:p>
-      <w:pPr>
-        <w:pStyle w:val="TextBody"/>
-        <w:spacing w:lineRule="auto" w:line="372"/>
-        <w:rPr>
-          <w:highlight w:val="none"/>
-          <w:shd w:fill="FFFF00" w:val="clear"/>
-        </w:rPr>
-      </w:pPr>
-      <w:r>
-        <w:rPr>
-          <w:sz w:val="28"/>
-          <w:szCs w:val="28"/>
-          <w:shd w:fill="FFFF00" w:val="clear"/>
-          <w:lang w:val="ru-RU"/>
-        </w:rPr>
-        <w:t>Интегро-дифференциальные уравнения, полученные при рассмотрении нелокальных моделей, так же требует развития аппарата исследования, в частности развития численных методов решения, так как аппроксимация интегральных слагаемых является вычислительно сложной задачей. В работе был предложен и реализован в рамках программного комплекса численный метод на основе метода конечных элементов, специально адаптированный под данный класс уравнений.</w:t>
-      </w:r>
-    </w:p>
-    <w:p>
-      <w:pPr>
-        <w:pStyle w:val="TextBody"/>
-        <w:spacing w:lineRule="auto" w:line="372"/>
-        <w:rPr>
-          <w:highlight w:val="none"/>
-          <w:shd w:fill="FFFF00" w:val="clear"/>
-        </w:rPr>
-      </w:pPr>
-      <w:r>
-        <w:rPr>
-          <w:sz w:val="28"/>
-          <w:szCs w:val="28"/>
-          <w:shd w:fill="FFFF00" w:val="clear"/>
-          <w:lang w:val="ru-RU"/>
-        </w:rPr>
-        <w:t xml:space="preserve">Поскольку использование таких моделей позволит прогнозировать поведение реальных структурно-чувствительных сред, исследование и анализ разработанных математических моделей </w:t>
-      </w:r>
-      <w:r>
-        <w:rPr>
-          <w:rFonts w:eastAsia="AntiquaPSCyr-Regular"/>
-          <w:sz w:val="28"/>
-          <w:szCs w:val="28"/>
-          <w:shd w:fill="FFFF00" w:val="clear"/>
-        </w:rPr>
-        <w:t xml:space="preserve">являются </w:t>
-      </w:r>
-      <w:r>
-        <w:rPr>
-          <w:rFonts w:eastAsia="AntiquaPSCyr-Regular"/>
           <w:b/>
-          <w:sz w:val="28"/>
-          <w:szCs w:val="28"/>
-          <w:shd w:fill="FFFF00" w:val="clear"/>
-        </w:rPr>
-        <w:t>актуальными.</w:t>
-      </w:r>
-    </w:p>
-    <w:p>
-      <w:pPr>
-        <w:pStyle w:val="TextBody"/>
-        <w:spacing w:lineRule="auto" w:line="372"/>
-        <w:rPr>
-          <w:highlight w:val="none"/>
-          <w:shd w:fill="FFFF00" w:val="clear"/>
-        </w:rPr>
-      </w:pPr>
-      <w:r>
-        <w:rPr>
-          <w:b/>
-          <w:sz w:val="28"/>
-          <w:szCs w:val="28"/>
-          <w:shd w:fill="FFFF00" w:val="clear"/>
-          <w:lang w:val="ru-RU"/>
-        </w:rPr>
-        <w:t>Сложность</w:t>
-      </w:r>
-      <w:r>
-        <w:rPr>
-          <w:sz w:val="28"/>
-          <w:szCs w:val="28"/>
-          <w:shd w:fill="FFFF00" w:val="clear"/>
-          <w:lang w:val="ru-RU"/>
-        </w:rPr>
-        <w:t xml:space="preserve"> состоит в анализе и аппроксимации интегральных слагаемых, которые использованы для моделирования пространственной нелокальности.</w:t>
-      </w:r>
-    </w:p>
-    <w:p>
-      <w:pPr>
-        <w:pStyle w:val="TextBody"/>
-        <w:spacing w:lineRule="auto" w:line="372"/>
-        <w:rPr>
-          <w:highlight w:val="none"/>
-          <w:shd w:fill="FFFF00" w:val="clear"/>
-        </w:rPr>
-      </w:pPr>
-      <w:r>
-        <w:rPr>
-          <w:b/>
-          <w:sz w:val="28"/>
-          <w:szCs w:val="28"/>
-          <w:shd w:fill="FFFF00" w:val="clear"/>
-          <w:lang w:val="ru-RU"/>
-        </w:rPr>
-        <w:t>Научная новизна</w:t>
-      </w:r>
-      <w:r>
-        <w:rPr>
-          <w:sz w:val="28"/>
-          <w:szCs w:val="28"/>
-          <w:shd w:fill="FFFF00" w:val="clear"/>
-          <w:lang w:val="ru-RU"/>
-        </w:rPr>
-        <w:t xml:space="preserve"> работы заключается в разработке новых эффективных методов решения задач нелокальной теплопроводности и термоупругости, реализации предложенных алгоритмов в виде программного комплекса и проведении анализа моделей на примере решения задач с известными аналитическими решениями в классической постановке.</w:t>
-      </w:r>
-    </w:p>
-    <w:p>
-      <w:pPr>
-        <w:pStyle w:val="TextBody"/>
-        <w:spacing w:lineRule="auto" w:line="372"/>
-        <w:rPr>
-          <w:highlight w:val="none"/>
-          <w:shd w:fill="auto" w:val="clear"/>
-        </w:rPr>
-      </w:pPr>
-      <w:r>
-        <w:rPr>
-          <w:sz w:val="28"/>
-          <w:szCs w:val="28"/>
-          <w:shd w:fill="auto" w:val="clear"/>
-          <w:lang w:val="ru-RU"/>
-        </w:rPr>
-        <w:t xml:space="preserve">Диссертация состоит из введения, пяти глав, заключения и приложения. </w:t>
-      </w:r>
-      <w:r>
-        <w:rPr>
-          <w:sz w:val="28"/>
-          <w:szCs w:val="28"/>
-          <w:shd w:fill="auto" w:val="clear"/>
-          <w:lang w:val="ru-RU"/>
-        </w:rPr>
-        <w:t>Полный объём диссертации составляет 111 страниц, включая 37 рисунков и 9 таблиц.</w:t>
-      </w:r>
-      <w:r>
-        <w:rPr>
-          <w:sz w:val="28"/>
-          <w:szCs w:val="28"/>
-          <w:shd w:fill="auto" w:val="clear"/>
-          <w:lang w:val="ru-RU"/>
-        </w:rPr>
-        <w:t xml:space="preserve"> Список литературы содержит 138  источников.</w:t>
-      </w:r>
-    </w:p>
-    <w:p>
-      <w:pPr>
-        <w:pStyle w:val="TextBody"/>
-        <w:spacing w:lineRule="auto" w:line="372"/>
-        <w:rPr>
-          <w:highlight w:val="none"/>
-          <w:shd w:fill="auto" w:val="clear"/>
-        </w:rPr>
-      </w:pPr>
-      <w:r>
-        <w:rPr>
           <w:b/>
           <w:bCs/>
-          <w:sz w:val="28"/>
-          <w:szCs w:val="28"/>
-          <w:shd w:fill="auto" w:val="clear"/>
-          <w:lang w:val="ru-RU"/>
-        </w:rPr>
-        <w:t>Во введении</w:t>
-      </w:r>
-      <w:r>
-        <w:rPr>
-          <w:sz w:val="28"/>
-          <w:szCs w:val="28"/>
-          <w:shd w:fill="auto" w:val="clear"/>
-          <w:lang w:val="ru-RU"/>
-        </w:rPr>
-        <w:t xml:space="preserve"> приведён широкий обзор литературы, посвящённой современным инженерным задачам, трудностям, с которыми сталкиваются исследователи, а также модел</w:t>
-      </w:r>
-      <w:r>
-        <w:rPr>
-          <w:sz w:val="28"/>
-          <w:szCs w:val="28"/>
-          <w:shd w:fill="auto" w:val="clear"/>
-          <w:lang w:val="ru-RU"/>
-        </w:rPr>
-        <w:t>ям</w:t>
-      </w:r>
-      <w:r>
-        <w:rPr>
-          <w:sz w:val="28"/>
-          <w:szCs w:val="28"/>
-          <w:shd w:fill="auto" w:val="clear"/>
-          <w:lang w:val="ru-RU"/>
-        </w:rPr>
-        <w:t xml:space="preserve"> обобщённой механики сплошной среды, предназначенные для исследования материалов обладающих микро- и наноструктурой. Также здесь объяснена актуальность темы исследования, научная новизна, вклад автора, сформулированы цели и задачи исследования, положения, выносимые автором на защиту, и другие формальные пункты.</w:t>
-      </w:r>
-    </w:p>
-    <w:p>
-      <w:pPr>
-        <w:pStyle w:val="TextBody"/>
-        <w:spacing w:lineRule="auto" w:line="372"/>
-        <w:rPr>
           <w:highlight w:val="none"/>
           <w:shd w:fill="auto" w:val="clear"/>
         </w:rPr>
@@ -422,218 +187,192 @@
           <w:shd w:fill="auto" w:val="clear"/>
           <w:lang w:val="ru-RU"/>
         </w:rPr>
-        <w:t>В первой главе</w:t>
-      </w:r>
-      <w:r>
-        <w:rPr>
-          <w:sz w:val="28"/>
-          <w:szCs w:val="28"/>
-          <w:shd w:fill="auto" w:val="clear"/>
-          <w:lang w:val="ru-RU"/>
-        </w:rPr>
-        <w:t xml:space="preserve"> представлены математические модели нелокальной теплопроводности и нелокальной термоупругости. </w:t>
-      </w:r>
-      <w:r>
-        <w:rPr>
-          <w:sz w:val="28"/>
-          <w:szCs w:val="28"/>
-          <w:shd w:fill="auto" w:val="clear"/>
-          <w:lang w:val="ru-RU"/>
-        </w:rPr>
-        <w:t>Рассмотрен интегральный нелокальный оператор, на его основе с</w:t>
-      </w:r>
-      <w:r>
-        <w:rPr>
-          <w:sz w:val="28"/>
-          <w:szCs w:val="28"/>
-          <w:shd w:fill="auto" w:val="clear"/>
-          <w:lang w:val="ru-RU"/>
-        </w:rPr>
-        <w:t xml:space="preserve">формулированы уравнения стационарной </w:t>
-      </w:r>
-      <w:r>
-        <w:rPr>
-          <w:sz w:val="28"/>
-          <w:szCs w:val="28"/>
-          <w:shd w:fill="auto" w:val="clear"/>
-          <w:lang w:val="ru-RU"/>
-        </w:rPr>
-        <w:t>теплопроводности и равновесия в интегро-дифференциальной форме, а также предложены два семейства функций нелокального влияния: полиномиальное и экспоненциальное.</w:t>
-      </w:r>
-    </w:p>
-    <w:p>
-      <w:pPr>
-        <w:pStyle w:val="TextBody"/>
-        <w:spacing w:lineRule="auto" w:line="372"/>
-        <w:rPr>
-          <w:highlight w:val="none"/>
-          <w:shd w:fill="auto" w:val="clear"/>
-        </w:rPr>
-      </w:pPr>
-      <w:r>
-        <w:rPr>
+        <w:t xml:space="preserve">Актуальность работы. </w:t>
+      </w:r>
+      <w:r>
+        <w:rPr>
+          <w:b w:val="false"/>
+          <w:bCs w:val="false"/>
+          <w:sz w:val="28"/>
+          <w:szCs w:val="28"/>
+          <w:shd w:fill="auto" w:val="clear"/>
+          <w:lang w:val="ru-RU"/>
+        </w:rPr>
+        <w:t xml:space="preserve">Диссертационная работа Соколова А.А. посвящена исследованию нелокальных моделей теплопроводности и термоупругости. Данный класс моделей позволяет учесть дальнодействующие эффекты, которые могут возникать в материалах обладающих микро- и наноструктурой. </w:t>
+      </w:r>
+      <w:r>
+        <w:rPr>
+          <w:b w:val="false"/>
+          <w:bCs w:val="false"/>
+          <w:sz w:val="28"/>
+          <w:szCs w:val="28"/>
+          <w:shd w:fill="auto" w:val="clear"/>
+          <w:lang w:val="ru-RU"/>
+        </w:rPr>
+        <w:t>В качестве о</w:t>
+      </w:r>
+      <w:r>
+        <w:rPr>
+          <w:b w:val="false"/>
+          <w:bCs w:val="false"/>
+          <w:sz w:val="28"/>
+          <w:szCs w:val="28"/>
+          <w:shd w:fill="auto" w:val="clear"/>
+          <w:lang w:val="ru-RU"/>
+        </w:rPr>
+        <w:t>сновн</w:t>
+      </w:r>
+      <w:r>
+        <w:rPr>
+          <w:b w:val="false"/>
+          <w:bCs w:val="false"/>
+          <w:sz w:val="28"/>
+          <w:szCs w:val="28"/>
+          <w:shd w:fill="auto" w:val="clear"/>
+          <w:lang w:val="ru-RU"/>
+        </w:rPr>
+        <w:t>ого</w:t>
+      </w:r>
+      <w:r>
+        <w:rPr>
+          <w:b w:val="false"/>
+          <w:bCs w:val="false"/>
+          <w:sz w:val="28"/>
+          <w:szCs w:val="28"/>
+          <w:shd w:fill="auto" w:val="clear"/>
+          <w:lang w:val="ru-RU"/>
+        </w:rPr>
+        <w:t xml:space="preserve"> преимуществ</w:t>
+      </w:r>
+      <w:r>
+        <w:rPr>
+          <w:b w:val="false"/>
+          <w:bCs w:val="false"/>
+          <w:sz w:val="28"/>
+          <w:szCs w:val="28"/>
+          <w:shd w:fill="auto" w:val="clear"/>
+          <w:lang w:val="ru-RU"/>
+        </w:rPr>
+        <w:t>а</w:t>
+      </w:r>
+      <w:r>
+        <w:rPr>
+          <w:b w:val="false"/>
+          <w:bCs w:val="false"/>
+          <w:sz w:val="28"/>
+          <w:szCs w:val="28"/>
+          <w:shd w:fill="auto" w:val="clear"/>
+          <w:lang w:val="ru-RU"/>
+        </w:rPr>
+        <w:t xml:space="preserve"> данного класса моделей, по сравнению с другими моделями обобщённой механики сплошной среды, можно выделить малое количество материальных параметров, требующих экспериментального уточнения. К недостаткам стоит отнести более сложную формулировку уравнений, которые выражены в интегро-дифференциальной форме, что влечёт за собой большую вычислительную сложность.</w:t>
+      </w:r>
+    </w:p>
+    <w:p>
+      <w:pPr>
+        <w:pStyle w:val="TextBody"/>
+        <w:spacing w:lineRule="auto" w:line="372"/>
+        <w:rPr>
+          <w:b/>
           <w:b/>
           <w:bCs/>
-          <w:sz w:val="28"/>
-          <w:szCs w:val="28"/>
-          <w:shd w:fill="auto" w:val="clear"/>
-          <w:lang w:val="ru-RU"/>
-        </w:rPr>
-        <w:t>Во второй главе</w:t>
-      </w:r>
-      <w:r>
-        <w:rPr>
-          <w:sz w:val="28"/>
-          <w:szCs w:val="28"/>
-          <w:shd w:fill="auto" w:val="clear"/>
-          <w:lang w:val="ru-RU"/>
-        </w:rPr>
-        <w:t xml:space="preserve"> описаны общие сведения о методе конечных элементов и схема аппроксимации уравнений стационарной теплопроводности и равновесия</w:t>
-      </w:r>
-      <w:r>
-        <w:rPr>
-          <w:sz w:val="28"/>
-          <w:szCs w:val="28"/>
-          <w:shd w:fill="auto" w:val="clear"/>
-          <w:lang w:val="ru-RU"/>
-        </w:rPr>
-        <w:t xml:space="preserve"> в нелокальных постановках.</w:t>
-      </w:r>
-      <w:r>
-        <w:rPr>
-          <w:sz w:val="28"/>
-          <w:szCs w:val="28"/>
-          <w:shd w:fill="auto" w:val="clear"/>
-          <w:lang w:val="ru-RU"/>
-        </w:rPr>
-        <w:t xml:space="preserve"> </w:t>
-      </w:r>
-      <w:r>
-        <w:rPr>
-          <w:sz w:val="28"/>
-          <w:szCs w:val="28"/>
-          <w:shd w:fill="auto" w:val="clear"/>
-          <w:lang w:val="ru-RU"/>
-        </w:rPr>
-        <w:t>П</w:t>
-      </w:r>
-      <w:r>
-        <w:rPr>
-          <w:sz w:val="28"/>
-          <w:szCs w:val="28"/>
-          <w:shd w:fill="auto" w:val="clear"/>
-          <w:lang w:val="ru-RU"/>
-        </w:rPr>
-        <w:t>олучены матрично-векторые уравнения, основной особенностью которых является разбиение матриц теплопроводности и жёсткости на взвешенн</w:t>
-      </w:r>
-      <w:r>
-        <w:rPr>
-          <w:sz w:val="28"/>
-          <w:szCs w:val="28"/>
-          <w:shd w:fill="auto" w:val="clear"/>
-          <w:lang w:val="ru-RU"/>
-        </w:rPr>
-        <w:t>ые</w:t>
-      </w:r>
-      <w:r>
-        <w:rPr>
-          <w:sz w:val="28"/>
-          <w:szCs w:val="28"/>
-          <w:shd w:fill="auto" w:val="clear"/>
-          <w:lang w:val="ru-RU"/>
-        </w:rPr>
-        <w:t xml:space="preserve"> сумм</w:t>
-      </w:r>
-      <w:r>
-        <w:rPr>
-          <w:sz w:val="28"/>
-          <w:szCs w:val="28"/>
-          <w:shd w:fill="auto" w:val="clear"/>
-          <w:lang w:val="ru-RU"/>
-        </w:rPr>
-        <w:t>ы</w:t>
-      </w:r>
-      <w:r>
-        <w:rPr>
-          <w:sz w:val="28"/>
-          <w:szCs w:val="28"/>
-          <w:shd w:fill="auto" w:val="clear"/>
-          <w:lang w:val="ru-RU"/>
-        </w:rPr>
-        <w:t xml:space="preserve">, </w:t>
-      </w:r>
-      <w:r>
-        <w:rPr>
-          <w:sz w:val="28"/>
-          <w:szCs w:val="28"/>
-          <w:shd w:fill="auto" w:val="clear"/>
-          <w:lang w:val="ru-RU"/>
-        </w:rPr>
-        <w:t>где</w:t>
-      </w:r>
-      <w:r>
-        <w:rPr>
-          <w:sz w:val="28"/>
-          <w:szCs w:val="28"/>
-          <w:shd w:fill="auto" w:val="clear"/>
-          <w:lang w:val="ru-RU"/>
-        </w:rPr>
-        <w:t xml:space="preserve"> весовы</w:t>
-      </w:r>
-      <w:r>
-        <w:rPr>
-          <w:sz w:val="28"/>
-          <w:szCs w:val="28"/>
-          <w:shd w:fill="auto" w:val="clear"/>
-          <w:lang w:val="ru-RU"/>
-        </w:rPr>
-        <w:t>е</w:t>
-      </w:r>
-      <w:r>
-        <w:rPr>
-          <w:sz w:val="28"/>
-          <w:szCs w:val="28"/>
-          <w:shd w:fill="auto" w:val="clear"/>
-          <w:lang w:val="ru-RU"/>
-        </w:rPr>
-        <w:t xml:space="preserve"> параметр</w:t>
-      </w:r>
-      <w:r>
-        <w:rPr>
-          <w:sz w:val="28"/>
-          <w:szCs w:val="28"/>
-          <w:shd w:fill="auto" w:val="clear"/>
-          <w:lang w:val="ru-RU"/>
-        </w:rPr>
-        <w:t xml:space="preserve">ы </w:t>
-      </w:r>
-      <w:r>
-        <w:rPr>
-          <w:sz w:val="28"/>
-          <w:szCs w:val="28"/>
-          <w:shd w:fill="auto" w:val="clear"/>
-          <w:lang w:val="ru-RU"/>
-        </w:rPr>
-        <w:t>аналогичны интегральному нелокальному оператору.</w:t>
-      </w:r>
-    </w:p>
-    <w:p>
-      <w:pPr>
-        <w:pStyle w:val="TextBody"/>
-        <w:spacing w:lineRule="auto" w:line="372"/>
-        <w:rPr>
           <w:highlight w:val="none"/>
           <w:shd w:fill="auto" w:val="clear"/>
         </w:rPr>
       </w:pPr>
       <w:r>
         <w:rPr>
-          <w:sz w:val="28"/>
-          <w:szCs w:val="28"/>
-          <w:shd w:fill="auto" w:val="clear"/>
-          <w:lang w:val="ru-RU"/>
-        </w:rPr>
-        <w:t>Здесь же предложен способ квадратурной аппроксимации области нелокального влияния, подразумевающий аппроксимацию области относительно каждого квадратурного узла и учёт в расчёте тех элементов, квадратурные узлы которых попали в область. Представлены алгоритмы ассемблирования слагаемых систем алгебраических уравнений, соответствующих слагаемым исходных уравнений, а также вычисления производных величин, таких как вектор плотности теплового потока и тензор напряжений.</w:t>
+          <w:b w:val="false"/>
+          <w:bCs w:val="false"/>
+          <w:sz w:val="28"/>
+          <w:szCs w:val="28"/>
+          <w:shd w:fill="auto" w:val="clear"/>
+          <w:lang w:val="ru-RU"/>
+        </w:rPr>
+        <w:t>В</w:t>
+      </w:r>
+      <w:r>
+        <w:rPr>
+          <w:b w:val="false"/>
+          <w:bCs w:val="false"/>
+          <w:sz w:val="28"/>
+          <w:szCs w:val="28"/>
+          <w:shd w:fill="auto" w:val="clear"/>
+          <w:lang w:val="ru-RU"/>
+        </w:rPr>
+        <w:t xml:space="preserve">ажным этапом, после разработки математических моделей, является </w:t>
+      </w:r>
+      <w:r>
+        <w:rPr>
+          <w:b w:val="false"/>
+          <w:bCs w:val="false"/>
+          <w:sz w:val="28"/>
+          <w:szCs w:val="28"/>
+          <w:shd w:fill="auto" w:val="clear"/>
+          <w:lang w:val="ru-RU"/>
+        </w:rPr>
+        <w:t>разработка</w:t>
+      </w:r>
+      <w:r>
+        <w:rPr>
+          <w:b w:val="false"/>
+          <w:bCs w:val="false"/>
+          <w:sz w:val="28"/>
+          <w:szCs w:val="28"/>
+          <w:shd w:fill="auto" w:val="clear"/>
+          <w:lang w:val="ru-RU"/>
+        </w:rPr>
+        <w:t xml:space="preserve"> численного алгоритма решения. В работе Соколов А.А. сделал выбор в пользу метода конечных элементов, который применительно к моделям данного класса </w:t>
+      </w:r>
+      <w:r>
+        <w:rPr>
+          <w:b w:val="false"/>
+          <w:bCs w:val="false"/>
+          <w:sz w:val="28"/>
+          <w:szCs w:val="28"/>
+          <w:shd w:fill="auto" w:val="clear"/>
+          <w:lang w:val="ru-RU"/>
+        </w:rPr>
+        <w:t>так же</w:t>
+      </w:r>
+      <w:r>
+        <w:rPr>
+          <w:b w:val="false"/>
+          <w:bCs w:val="false"/>
+          <w:sz w:val="28"/>
+          <w:szCs w:val="28"/>
+          <w:shd w:fill="auto" w:val="clear"/>
+          <w:lang w:val="ru-RU"/>
+        </w:rPr>
+        <w:t xml:space="preserve"> принято называть методом нелокальных конечных элементов. </w:t>
+      </w:r>
+      <w:r>
+        <w:rPr>
+          <w:b w:val="false"/>
+          <w:bCs w:val="false"/>
+          <w:sz w:val="28"/>
+          <w:szCs w:val="28"/>
+          <w:shd w:fill="auto" w:val="clear"/>
+          <w:lang w:val="ru-RU"/>
+        </w:rPr>
+        <w:t>В качестве основной особенности, предложенного алгоритма, стоит выделить способ аппроксимации области нелокального влияния, где аппроксимация происходит относительно центров конечных элементов. Это позволило упростить конечный алгоритм и представить его в форме, где алгоритм интегрирования и алгоритм формирования портрета матрицы могут быть реализованы независимо друг от друга.</w:t>
+      </w:r>
+    </w:p>
+    <w:p>
+      <w:pPr>
+        <w:pStyle w:val="TextBody"/>
+        <w:spacing w:lineRule="auto" w:line="372"/>
+        <w:rPr/>
+      </w:pPr>
+      <w:r>
+        <w:rPr>
+          <w:b w:val="false"/>
+          <w:bCs w:val="false"/>
+          <w:sz w:val="28"/>
+          <w:szCs w:val="28"/>
+          <w:shd w:fill="auto" w:val="clear"/>
+          <w:lang w:val="ru-RU"/>
+        </w:rPr>
+        <w:t>Но главным достижением в данной работе является программный комплекс NonLocFEM, который собрал в себе реализацию всех предложенных в работе алгоритмов. Данный программный комплекс предназначен для вычислений на многопроцессорных вычислительных машинах и в качестве инструментов для распараллеливания кода использует такие библиотеки как OpenMP и MPI. Показанные в работе результаты свидетельствуют о высокой эффективности, реализованного в программе кода, а так же о достоверности решений.</w:t>
       </w:r>
     </w:p>
     <w:p>
@@ -645,6 +384,15 @@
           <w:shd w:fill="auto" w:val="clear"/>
         </w:rPr>
       </w:pPr>
+      <w:r>
+        <w:rPr>
+          <w:sz w:val="28"/>
+          <w:szCs w:val="28"/>
+          <w:shd w:fill="auto" w:val="clear"/>
+          <w:lang w:val="ru-RU"/>
+        </w:rPr>
+        <w:t xml:space="preserve">Анализ и решение интегро-дифференциальных уравнений представляет большую выислительную </w:t>
+      </w:r>
       <w:r>
         <w:rPr>
           <w:b/>
@@ -654,54 +402,25 @@
           <w:shd w:fill="auto" w:val="clear"/>
           <w:lang w:val="ru-RU"/>
         </w:rPr>
-        <w:t>В третьей главе</w:t>
-      </w:r>
-      <w:r>
-        <w:rPr>
-          <w:sz w:val="28"/>
-          <w:szCs w:val="28"/>
-          <w:shd w:fill="auto" w:val="clear"/>
-          <w:lang w:val="ru-RU"/>
-        </w:rPr>
-        <w:t xml:space="preserve"> представлена общая структура программного комплекса NonLocFEM, описана взаимосвязь модулей программы, их структура и особенности. Стоит отметить возможность использовать многопроцессорные вычислительные системы при помощи технологий OpenMP и MPI.</w:t>
-      </w:r>
-    </w:p>
-    <w:p>
-      <w:pPr>
-        <w:pStyle w:val="TextBody"/>
-        <w:spacing w:lineRule="auto" w:line="372"/>
-        <w:rPr>
-          <w:highlight w:val="none"/>
-          <w:shd w:fill="auto" w:val="clear"/>
-        </w:rPr>
-      </w:pPr>
-      <w:r>
-        <w:rPr>
-          <w:sz w:val="28"/>
-          <w:szCs w:val="28"/>
-          <w:shd w:fill="auto" w:val="clear"/>
-          <w:lang w:val="ru-RU"/>
-        </w:rPr>
-        <w:t xml:space="preserve">Далее в главе описаны алгоритмы и структуры, реализованные в программном комплексе: параллельный алгоритм ассемблирования матриц теплопроводности и жёсткости, </w:t>
-      </w:r>
-      <w:r>
-        <w:rPr>
-          <w:sz w:val="28"/>
-          <w:szCs w:val="28"/>
-          <w:shd w:fill="auto" w:val="clear"/>
-          <w:lang w:val="ru-RU"/>
-        </w:rPr>
-        <w:t>аппроксимация области нелокального влияния относительно центров жлементов на основе k-d дерева, а также оптимизированный базис для квадратичных серендиповых элементов.</w:t>
-      </w:r>
-    </w:p>
-    <w:p>
-      <w:pPr>
-        <w:pStyle w:val="TextBody"/>
-        <w:spacing w:lineRule="auto" w:line="372"/>
-        <w:rPr>
-          <w:highlight w:val="none"/>
-          <w:shd w:fill="auto" w:val="clear"/>
-        </w:rPr>
+        <w:t>сложность</w:t>
+      </w:r>
+      <w:r>
+        <w:rPr>
+          <w:b w:val="false"/>
+          <w:bCs w:val="false"/>
+          <w:sz w:val="28"/>
+          <w:szCs w:val="28"/>
+          <w:shd w:fill="auto" w:val="clear"/>
+          <w:lang w:val="ru-RU"/>
+        </w:rPr>
+        <w:t>.</w:t>
+      </w:r>
+    </w:p>
+    <w:p>
+      <w:pPr>
+        <w:pStyle w:val="TextBody"/>
+        <w:spacing w:lineRule="auto" w:line="372"/>
+        <w:rPr/>
       </w:pPr>
       <w:r>
         <w:rPr>
@@ -712,25 +431,18 @@
           <w:shd w:fill="auto" w:val="clear"/>
           <w:lang w:val="ru-RU"/>
         </w:rPr>
-        <w:t>В четвёртой главе</w:t>
-      </w:r>
-      <w:r>
-        <w:rPr>
-          <w:sz w:val="28"/>
-          <w:szCs w:val="28"/>
-          <w:shd w:fill="auto" w:val="clear"/>
-          <w:lang w:val="ru-RU"/>
-        </w:rPr>
-        <w:t xml:space="preserve"> представлен сравнительный анализ решений между классической постановкой и нелокальной. Продемонстрирована применимость принципов Сен-Венана и стабильности тепловых потоков в контексте нелокальных постановок. Изучено влияние нелокальных эффектов в областях с концентраторами </w:t>
-      </w:r>
-      <w:r>
-        <w:rPr>
-          <w:sz w:val="28"/>
-          <w:szCs w:val="28"/>
-          <w:shd w:fill="auto" w:val="clear"/>
-          <w:lang w:val="ru-RU"/>
-        </w:rPr>
-        <w:t>тепловых потоков и напряжений. Проведён анализ температурных деформаций на областях с эллиптическими вырезами.</w:t>
+        <w:t>Научная новизна</w:t>
+      </w:r>
+      <w:r>
+        <w:rPr>
+          <w:b w:val="false"/>
+          <w:bCs w:val="false"/>
+          <w:sz w:val="28"/>
+          <w:szCs w:val="28"/>
+          <w:shd w:fill="auto" w:val="clear"/>
+          <w:lang w:val="ru-RU"/>
+        </w:rPr>
+        <w:t xml:space="preserve"> работы состоит в исследовании нелокальных уравнений стационарной теплопроводности и термоупругости, разработке новых методов их решения и реализации программного комплекса.</w:t>
       </w:r>
     </w:p>
     <w:p>
@@ -749,7 +461,7 @@
           <w:shd w:fill="auto" w:val="clear"/>
           <w:lang w:val="ru-RU"/>
         </w:rPr>
-        <w:t>Главной особенностью нелокальных решений, по сравнению с их классическими аналогами, стоит считать кромочные эффекты, которые характеризуются увеличением температуры и перемещений вблизи точек приложения нагружений и снижением производных величи, таких как  плотность теплового потока и напряжения на свободных от нагружений границах. Также стоит отметить снижение роли концентраторов в нелокальных постановках и увеличению уровня напряжения внутри области.</w:t>
+        <w:t>Диссертация состоит из введения, пяти глав, заключения и приложения. Полный объём диссертации составляет 111 страниц, включая 37 рисунков и 9 таблиц. Список литературы содержит 138  источников.</w:t>
       </w:r>
     </w:p>
     <w:p>
@@ -770,6 +482,213 @@
           <w:shd w:fill="auto" w:val="clear"/>
           <w:lang w:val="ru-RU"/>
         </w:rPr>
+        <w:t>Во введении</w:t>
+      </w:r>
+      <w:r>
+        <w:rPr>
+          <w:sz w:val="28"/>
+          <w:szCs w:val="28"/>
+          <w:shd w:fill="auto" w:val="clear"/>
+          <w:lang w:val="ru-RU"/>
+        </w:rPr>
+        <w:t xml:space="preserve"> приведён широкий обзор литературы, посвящённой современным инженерным задачам, трудностям, с которыми сталкиваются исследователи, а также моделям обобщённой механики сплошной среды, предназначенные для исследования материалов обладающих микро- и наноструктурой. Также здесь объяснена актуальность темы исследования, научная новизна, вклад автора, сформулированы цели и задачи исследования, положения, выносимые автором на защиту, и другие формальные пункты.</w:t>
+      </w:r>
+    </w:p>
+    <w:p>
+      <w:pPr>
+        <w:pStyle w:val="TextBody"/>
+        <w:spacing w:lineRule="auto" w:line="372"/>
+        <w:rPr>
+          <w:highlight w:val="none"/>
+          <w:shd w:fill="auto" w:val="clear"/>
+        </w:rPr>
+      </w:pPr>
+      <w:r>
+        <w:rPr>
+          <w:b/>
+          <w:bCs/>
+          <w:sz w:val="28"/>
+          <w:szCs w:val="28"/>
+          <w:shd w:fill="auto" w:val="clear"/>
+          <w:lang w:val="ru-RU"/>
+        </w:rPr>
+        <w:t>В первой главе</w:t>
+      </w:r>
+      <w:r>
+        <w:rPr>
+          <w:sz w:val="28"/>
+          <w:szCs w:val="28"/>
+          <w:shd w:fill="auto" w:val="clear"/>
+          <w:lang w:val="ru-RU"/>
+        </w:rPr>
+        <w:t xml:space="preserve"> представлены математические модели нелокальной теплопроводности и нелокальной термоупругости. Рассмотрен интегральный нелокальный оператор, на его основе сформулированы уравнения стационарной теплопроводности и равновесия в интегро-дифференциальной форме, а также предложены два семейства функций нелокального влияния: полиномиальное и экспоненциальное.</w:t>
+      </w:r>
+    </w:p>
+    <w:p>
+      <w:pPr>
+        <w:pStyle w:val="TextBody"/>
+        <w:spacing w:lineRule="auto" w:line="372"/>
+        <w:rPr>
+          <w:highlight w:val="none"/>
+          <w:shd w:fill="auto" w:val="clear"/>
+        </w:rPr>
+      </w:pPr>
+      <w:r>
+        <w:rPr>
+          <w:b/>
+          <w:bCs/>
+          <w:sz w:val="28"/>
+          <w:szCs w:val="28"/>
+          <w:shd w:fill="auto" w:val="clear"/>
+          <w:lang w:val="ru-RU"/>
+        </w:rPr>
+        <w:t>Во второй главе</w:t>
+      </w:r>
+      <w:r>
+        <w:rPr>
+          <w:sz w:val="28"/>
+          <w:szCs w:val="28"/>
+          <w:shd w:fill="auto" w:val="clear"/>
+          <w:lang w:val="ru-RU"/>
+        </w:rPr>
+        <w:t xml:space="preserve"> описаны общие сведения о методе конечных элементов и схема аппроксимации уравнений стационарной теплопроводности и равновесия в нелокальных постановках. Получены матрично-векторые уравнения, основной особенностью которых является разбиение матриц теплопроводности и жёсткости на взвешенные суммы, где весовые параметры аналогичны интегральному нелокальному оператору.</w:t>
+      </w:r>
+    </w:p>
+    <w:p>
+      <w:pPr>
+        <w:pStyle w:val="TextBody"/>
+        <w:spacing w:lineRule="auto" w:line="372"/>
+        <w:rPr>
+          <w:highlight w:val="none"/>
+          <w:shd w:fill="auto" w:val="clear"/>
+        </w:rPr>
+      </w:pPr>
+      <w:r>
+        <w:rPr>
+          <w:sz w:val="28"/>
+          <w:szCs w:val="28"/>
+          <w:shd w:fill="auto" w:val="clear"/>
+          <w:lang w:val="ru-RU"/>
+        </w:rPr>
+        <w:t>Здесь же предложен способ квадратурной аппроксимации области нелокального влияния, подразумевающий аппроксимацию области относительно каждого квадратурного узла и учёт в расчёте тех элементов, квадратурные узлы которых попали в область. Представлены алгоритмы ассемблирования слагаемых систем алгебраических уравнений, соответствующих слагаемым исходных уравнений, а также вычисления производных величин, таких как вектор плотности теплового потока и тензор напряжений.</w:t>
+      </w:r>
+    </w:p>
+    <w:p>
+      <w:pPr>
+        <w:pStyle w:val="TextBody"/>
+        <w:spacing w:lineRule="auto" w:line="372"/>
+        <w:rPr>
+          <w:highlight w:val="none"/>
+          <w:shd w:fill="auto" w:val="clear"/>
+        </w:rPr>
+      </w:pPr>
+      <w:r>
+        <w:rPr>
+          <w:b/>
+          <w:bCs/>
+          <w:sz w:val="28"/>
+          <w:szCs w:val="28"/>
+          <w:shd w:fill="auto" w:val="clear"/>
+          <w:lang w:val="ru-RU"/>
+        </w:rPr>
+        <w:t>В третьей главе</w:t>
+      </w:r>
+      <w:r>
+        <w:rPr>
+          <w:sz w:val="28"/>
+          <w:szCs w:val="28"/>
+          <w:shd w:fill="auto" w:val="clear"/>
+          <w:lang w:val="ru-RU"/>
+        </w:rPr>
+        <w:t xml:space="preserve"> представлена общая структура программного комплекса NonLocFEM, описана взаимосвязь модулей программы, их структура и особенности. Стоит отметить возможность использовать многопроцессорные вычислительные системы при помощи технологий OpenMP и MPI.</w:t>
+      </w:r>
+    </w:p>
+    <w:p>
+      <w:pPr>
+        <w:pStyle w:val="TextBody"/>
+        <w:spacing w:lineRule="auto" w:line="372"/>
+        <w:rPr>
+          <w:highlight w:val="none"/>
+          <w:shd w:fill="auto" w:val="clear"/>
+        </w:rPr>
+      </w:pPr>
+      <w:r>
+        <w:rPr>
+          <w:sz w:val="28"/>
+          <w:szCs w:val="28"/>
+          <w:shd w:fill="auto" w:val="clear"/>
+          <w:lang w:val="ru-RU"/>
+        </w:rPr>
+        <w:t>Далее в главе описаны алгоритмы и структуры, реализованные в программном комплексе: параллельный алгоритм ассемблирования матриц теплопроводности и жёсткости, аппроксимация области нелокального влияния относительно центров жлементов на основе k-d дерева, а также оптимизированный базис для квадратичных серендиповых элементов.</w:t>
+      </w:r>
+    </w:p>
+    <w:p>
+      <w:pPr>
+        <w:pStyle w:val="TextBody"/>
+        <w:spacing w:lineRule="auto" w:line="372"/>
+        <w:rPr>
+          <w:highlight w:val="none"/>
+          <w:shd w:fill="auto" w:val="clear"/>
+        </w:rPr>
+      </w:pPr>
+      <w:r>
+        <w:rPr>
+          <w:b/>
+          <w:bCs/>
+          <w:sz w:val="28"/>
+          <w:szCs w:val="28"/>
+          <w:shd w:fill="auto" w:val="clear"/>
+          <w:lang w:val="ru-RU"/>
+        </w:rPr>
+        <w:t>В четвёртой главе</w:t>
+      </w:r>
+      <w:r>
+        <w:rPr>
+          <w:sz w:val="28"/>
+          <w:szCs w:val="28"/>
+          <w:shd w:fill="auto" w:val="clear"/>
+          <w:lang w:val="ru-RU"/>
+        </w:rPr>
+        <w:t xml:space="preserve"> представлен сравнительный анализ решений между классической постановкой и нелокальной. Продемонстрирована применимость принципов Сен-Венана и стабильности тепловых потоков в контексте нелокальных постановок. Изучено влияние нелокальных эффектов в областях с концентраторами тепловых потоков и напряжений. Проведён анализ температурных деформаций на областях с эллиптическими вырезами.</w:t>
+      </w:r>
+    </w:p>
+    <w:p>
+      <w:pPr>
+        <w:pStyle w:val="TextBody"/>
+        <w:spacing w:lineRule="auto" w:line="372"/>
+        <w:rPr>
+          <w:highlight w:val="none"/>
+          <w:shd w:fill="auto" w:val="clear"/>
+        </w:rPr>
+      </w:pPr>
+      <w:r>
+        <w:rPr>
+          <w:sz w:val="28"/>
+          <w:szCs w:val="28"/>
+          <w:shd w:fill="auto" w:val="clear"/>
+          <w:lang w:val="ru-RU"/>
+        </w:rPr>
+        <w:t>Главной особенностью нелокальных решений, по сравнению с их классическими аналогами, стоит считать кромочные эффекты, которые характеризуются увеличением температуры и перемещений вблизи точек приложения нагружений и снижением производных величи, таких как  плотность теплового потока и напряжения на свободных от нагружений границах. Также стоит отметить снижение роли концентраторов в нелокальных постановках и увеличению уровня напряжения внутри области.</w:t>
+      </w:r>
+    </w:p>
+    <w:p>
+      <w:pPr>
+        <w:pStyle w:val="TextBody"/>
+        <w:spacing w:lineRule="auto" w:line="372"/>
+        <w:rPr>
+          <w:highlight w:val="none"/>
+          <w:shd w:fill="auto" w:val="clear"/>
+        </w:rPr>
+      </w:pPr>
+      <w:r>
+        <w:rPr>
+          <w:b/>
+          <w:bCs/>
+          <w:sz w:val="28"/>
+          <w:szCs w:val="28"/>
+          <w:shd w:fill="auto" w:val="clear"/>
+          <w:lang w:val="ru-RU"/>
+        </w:rPr>
         <w:t>В пятой главе</w:t>
       </w:r>
       <w:r>
@@ -779,16 +698,7 @@
           <w:shd w:fill="auto" w:val="clear"/>
           <w:lang w:val="ru-RU"/>
         </w:rPr>
-        <w:t xml:space="preserve"> </w:t>
-      </w:r>
-      <w:r>
-        <w:rPr>
-          <w:sz w:val="28"/>
-          <w:szCs w:val="28"/>
-          <w:shd w:fill="auto" w:val="clear"/>
-          <w:lang w:val="ru-RU"/>
-        </w:rPr>
-        <w:t>проведён анализ эффективности программного комплекса NonLocFEM. Представлены результаты ускорения расчётов на 18-ядерном процессоре Intel Core i9-10980XE, а также данные о балансировке данных между шестью вычислительными узлами, свидетельствующие о высоком уровне параллельности кода программы.</w:t>
+        <w:t xml:space="preserve"> проведён анализ эффективности программного комплекса NonLocFEM. Представлены результаты ускорения расчётов на 18-ядерном процессоре Intel Core i9-10980XE, а также данные о балансировке данных между шестью вычислительными узлами, свидетельствующие о высоком уровне параллельности кода программы.</w:t>
       </w:r>
     </w:p>
     <w:p>
@@ -1483,7 +1393,7 @@
       <mc:AlternateContent>
         <mc:Choice Requires="wps">
           <w:drawing>
-            <wp:anchor behindDoc="0" distT="0" distB="0" distL="0" distR="0" simplePos="0" locked="0" layoutInCell="0" allowOverlap="1" relativeHeight="2">
+            <wp:anchor behindDoc="1" distT="0" distB="0" distL="0" distR="0" simplePos="0" locked="0" layoutInCell="0" allowOverlap="1" relativeHeight="2">
               <wp:simplePos x="0" y="0"/>
               <wp:positionH relativeFrom="margin">
                 <wp:align>right</wp:align>

--- a/Docs/Отзывы/СавенковЕБ_отзыв.docx
+++ b/Docs/Отзывы/СавенковЕБ_отзыв.docx
@@ -198,73 +198,7 @@
           <w:shd w:fill="auto" w:val="clear"/>
           <w:lang w:val="ru-RU"/>
         </w:rPr>
-        <w:t xml:space="preserve">Диссертационная работа Соколова А.А. посвящена исследованию нелокальных моделей теплопроводности и термоупругости. Данный класс моделей позволяет учесть дальнодействующие эффекты, которые могут возникать в материалах обладающих микро- и наноструктурой. </w:t>
-      </w:r>
-      <w:r>
-        <w:rPr>
-          <w:b w:val="false"/>
-          <w:bCs w:val="false"/>
-          <w:sz w:val="28"/>
-          <w:szCs w:val="28"/>
-          <w:shd w:fill="auto" w:val="clear"/>
-          <w:lang w:val="ru-RU"/>
-        </w:rPr>
-        <w:t>В качестве о</w:t>
-      </w:r>
-      <w:r>
-        <w:rPr>
-          <w:b w:val="false"/>
-          <w:bCs w:val="false"/>
-          <w:sz w:val="28"/>
-          <w:szCs w:val="28"/>
-          <w:shd w:fill="auto" w:val="clear"/>
-          <w:lang w:val="ru-RU"/>
-        </w:rPr>
-        <w:t>сновн</w:t>
-      </w:r>
-      <w:r>
-        <w:rPr>
-          <w:b w:val="false"/>
-          <w:bCs w:val="false"/>
-          <w:sz w:val="28"/>
-          <w:szCs w:val="28"/>
-          <w:shd w:fill="auto" w:val="clear"/>
-          <w:lang w:val="ru-RU"/>
-        </w:rPr>
-        <w:t>ого</w:t>
-      </w:r>
-      <w:r>
-        <w:rPr>
-          <w:b w:val="false"/>
-          <w:bCs w:val="false"/>
-          <w:sz w:val="28"/>
-          <w:szCs w:val="28"/>
-          <w:shd w:fill="auto" w:val="clear"/>
-          <w:lang w:val="ru-RU"/>
-        </w:rPr>
-        <w:t xml:space="preserve"> преимуществ</w:t>
-      </w:r>
-      <w:r>
-        <w:rPr>
-          <w:b w:val="false"/>
-          <w:bCs w:val="false"/>
-          <w:sz w:val="28"/>
-          <w:szCs w:val="28"/>
-          <w:shd w:fill="auto" w:val="clear"/>
-          <w:lang w:val="ru-RU"/>
-        </w:rPr>
-        <w:t>а</w:t>
-      </w:r>
-      <w:r>
-        <w:rPr>
-          <w:b w:val="false"/>
-          <w:bCs w:val="false"/>
-          <w:sz w:val="28"/>
-          <w:szCs w:val="28"/>
-          <w:shd w:fill="auto" w:val="clear"/>
-          <w:lang w:val="ru-RU"/>
-        </w:rPr>
-        <w:t xml:space="preserve"> данного класса моделей, по сравнению с другими моделями обобщённой механики сплошной среды, можно выделить малое количество материальных параметров, требующих экспериментального уточнения. К недостаткам стоит отнести более сложную формулировку уравнений, которые выражены в интегро-дифференциальной форме, что влечёт за собой большую вычислительную сложность.</w:t>
+        <w:t>Диссертационная работа Соколова А.А. посвящена исследованию нелокальных моделей теплопроводности и термоупругости. Данный класс моделей позволяет учесть дальнодействующие эффекты, которые могут возникать в материалах обладающих микро- и наноструктурой. В качестве основного преимущества данного класса моделей, по сравнению с другими моделями обобщённой механики сплошной среды, можно выделить малое количество материальных параметров, требующих экспериментального уточнения. К недостаткам стоит отнести более сложную формулировку уравнений, которые выражены в интегро-дифференциальной форме, что влечёт за собой большую вычислительную сложность.</w:t>
       </w:r>
     </w:p>
     <w:p>
@@ -288,73 +222,7 @@
           <w:shd w:fill="auto" w:val="clear"/>
           <w:lang w:val="ru-RU"/>
         </w:rPr>
-        <w:t>В</w:t>
-      </w:r>
-      <w:r>
-        <w:rPr>
-          <w:b w:val="false"/>
-          <w:bCs w:val="false"/>
-          <w:sz w:val="28"/>
-          <w:szCs w:val="28"/>
-          <w:shd w:fill="auto" w:val="clear"/>
-          <w:lang w:val="ru-RU"/>
-        </w:rPr>
-        <w:t xml:space="preserve">ажным этапом, после разработки математических моделей, является </w:t>
-      </w:r>
-      <w:r>
-        <w:rPr>
-          <w:b w:val="false"/>
-          <w:bCs w:val="false"/>
-          <w:sz w:val="28"/>
-          <w:szCs w:val="28"/>
-          <w:shd w:fill="auto" w:val="clear"/>
-          <w:lang w:val="ru-RU"/>
-        </w:rPr>
-        <w:t>разработка</w:t>
-      </w:r>
-      <w:r>
-        <w:rPr>
-          <w:b w:val="false"/>
-          <w:bCs w:val="false"/>
-          <w:sz w:val="28"/>
-          <w:szCs w:val="28"/>
-          <w:shd w:fill="auto" w:val="clear"/>
-          <w:lang w:val="ru-RU"/>
-        </w:rPr>
-        <w:t xml:space="preserve"> численного алгоритма решения. В работе Соколов А.А. сделал выбор в пользу метода конечных элементов, который применительно к моделям данного класса </w:t>
-      </w:r>
-      <w:r>
-        <w:rPr>
-          <w:b w:val="false"/>
-          <w:bCs w:val="false"/>
-          <w:sz w:val="28"/>
-          <w:szCs w:val="28"/>
-          <w:shd w:fill="auto" w:val="clear"/>
-          <w:lang w:val="ru-RU"/>
-        </w:rPr>
-        <w:t>так же</w:t>
-      </w:r>
-      <w:r>
-        <w:rPr>
-          <w:b w:val="false"/>
-          <w:bCs w:val="false"/>
-          <w:sz w:val="28"/>
-          <w:szCs w:val="28"/>
-          <w:shd w:fill="auto" w:val="clear"/>
-          <w:lang w:val="ru-RU"/>
-        </w:rPr>
-        <w:t xml:space="preserve"> принято называть методом нелокальных конечных элементов. </w:t>
-      </w:r>
-      <w:r>
-        <w:rPr>
-          <w:b w:val="false"/>
-          <w:bCs w:val="false"/>
-          <w:sz w:val="28"/>
-          <w:szCs w:val="28"/>
-          <w:shd w:fill="auto" w:val="clear"/>
-          <w:lang w:val="ru-RU"/>
-        </w:rPr>
-        <w:t>В качестве основной особенности, предложенного алгоритма, стоит выделить способ аппроксимации области нелокального влияния, где аппроксимация происходит относительно центров конечных элементов. Это позволило упростить конечный алгоритм и представить его в форме, где алгоритм интегрирования и алгоритм формирования портрета матрицы могут быть реализованы независимо друг от друга.</w:t>
+        <w:t>Важным этапом, после разработки математических моделей, является разработка численного алгоритма решения. В работе Соколов А.А. сделал выбор в пользу метода конечных элементов, который применительно к моделям данного класса так же принято называть методом нелокальных конечных элементов. В качестве основной особенности, предложенного алгоритма, стоит выделить способ аппроксимации области нелокального влияния, где аппроксимация происходит относительно центров конечных элементов. Это позволило упростить конечный алгоритм и представить его в форме, где алгоритм интегрирования и алгоритм формирования портрета матрицы могут быть реализованы независимо друг от друга.</w:t>
       </w:r>
     </w:p>
     <w:p>
@@ -372,7 +240,7 @@
           <w:shd w:fill="auto" w:val="clear"/>
           <w:lang w:val="ru-RU"/>
         </w:rPr>
-        <w:t>Но главным достижением в данной работе является программный комплекс NonLocFEM, который собрал в себе реализацию всех предложенных в работе алгоритмов. Данный программный комплекс предназначен для вычислений на многопроцессорных вычислительных машинах и в качестве инструментов для распараллеливания кода использует такие библиотеки как OpenMP и MPI. Показанные в работе результаты свидетельствуют о высокой эффективности, реализованного в программе кода, а так же о достоверности решений.</w:t>
+        <w:t>Но главным достижением в данной работе является программный комплекс NonLocFEM, который собрал в себе реализацию всех предложенных в работе алгоритмов. Данный программный комплекс предназначен для вычислений на многопроцессорных вычислительных машинах и в качестве инструментов для распараллеливания кода использует такие библиотеки, как OpenMP и MPI. Показанные в работе результаты свидетельствуют о высокой эффективности, реализованного в программе кода, а так же о достоверности решений.</w:t>
       </w:r>
     </w:p>
     <w:p>
@@ -491,7 +359,7 @@
           <w:shd w:fill="auto" w:val="clear"/>
           <w:lang w:val="ru-RU"/>
         </w:rPr>
-        <w:t xml:space="preserve"> приведён широкий обзор литературы, посвящённой современным инженерным задачам, трудностям, с которыми сталкиваются исследователи, а также моделям обобщённой механики сплошной среды, предназначенные для исследования материалов обладающих микро- и наноструктурой. Также здесь объяснена актуальность темы исследования, научная новизна, вклад автора, сформулированы цели и задачи исследования, положения, выносимые автором на защиту, и другие формальные пункты.</w:t>
+        <w:t xml:space="preserve"> приведён широкий обзор литературы, посвящённой современным инженерным задачам, трудностям, с которыми сталкиваются исследователи, а также моделям обобщённой механики сплошной среды, предназначенные для исследования материалов обладающих микро- и наноструктурой. Также здесь объяснена актуальность темы исследования, научная новизна, вклад автора, сформулированы цели и задачи исследования, положения, выносимые автором на защиту, и другие пункты.</w:t>
       </w:r>
     </w:p>
     <w:p>
@@ -757,94 +625,82 @@
     <w:p>
       <w:pPr>
         <w:pStyle w:val="TextBody"/>
+        <w:numPr>
+          <w:ilvl w:val="0"/>
+          <w:numId w:val="1"/>
+        </w:numPr>
         <w:spacing w:lineRule="auto" w:line="372"/>
         <w:rPr>
           <w:sz w:val="28"/>
           <w:szCs w:val="28"/>
-          <w:lang w:val="ru-RU"/>
-        </w:rPr>
-      </w:pPr>
-      <w:r>
-        <w:rPr>
-          <w:sz w:val="28"/>
-          <w:szCs w:val="28"/>
-          <w:lang w:val="ru-RU"/>
-        </w:rPr>
-        <w:t>1.  </w:t>
+        </w:rPr>
+      </w:pPr>
+      <w:r>
+        <w:rPr>
+          <w:sz w:val="28"/>
+          <w:szCs w:val="28"/>
+        </w:rPr>
+        <w:t>В работе представленно исследование двух семейств функций нелокального влияния: полиномиальные и экспоненциальные. Показано, что качественных различий в решениях, при их использовании не наблюдается. Распространяется ли это и на другие потенциальные семейства функций нелокального влияния?</w:t>
       </w:r>
     </w:p>
     <w:p>
       <w:pPr>
         <w:pStyle w:val="TextBody"/>
+        <w:numPr>
+          <w:ilvl w:val="0"/>
+          <w:numId w:val="1"/>
+        </w:numPr>
         <w:spacing w:lineRule="auto" w:line="372"/>
-        <w:rPr>
-          <w:sz w:val="28"/>
-          <w:szCs w:val="28"/>
-          <w:lang w:val="ru-RU"/>
-        </w:rPr>
-      </w:pPr>
-      <w:r>
-        <w:rPr>
-          <w:sz w:val="28"/>
-          <w:szCs w:val="28"/>
-          <w:lang w:val="ru-RU"/>
-        </w:rPr>
-      </w:r>
-    </w:p>
-    <w:p>
-      <w:pPr>
-        <w:pStyle w:val="TextBody"/>
-        <w:spacing w:lineRule="auto" w:line="372"/>
-        <w:rPr>
-          <w:sz w:val="28"/>
-          <w:szCs w:val="28"/>
-          <w:lang w:val="ru-RU"/>
-        </w:rPr>
-      </w:pPr>
-      <w:r>
-        <w:rPr>
-          <w:sz w:val="28"/>
-          <w:szCs w:val="28"/>
-          <w:lang w:val="ru-RU"/>
-        </w:rPr>
-        <w:t>2.  </w:t>
-      </w:r>
-    </w:p>
-    <w:p>
-      <w:pPr>
-        <w:pStyle w:val="TextBody"/>
-        <w:spacing w:lineRule="auto" w:line="372"/>
-        <w:rPr>
-          <w:sz w:val="28"/>
-          <w:szCs w:val="28"/>
-          <w:lang w:val="ru-RU"/>
-        </w:rPr>
-      </w:pPr>
-      <w:r>
-        <w:rPr>
-          <w:sz w:val="28"/>
-          <w:szCs w:val="28"/>
-          <w:lang w:val="ru-RU"/>
-        </w:rPr>
-      </w:r>
-    </w:p>
-    <w:p>
-      <w:pPr>
-        <w:pStyle w:val="TextBody"/>
-        <w:spacing w:lineRule="auto" w:line="372"/>
-        <w:rPr>
-          <w:sz w:val="28"/>
-          <w:szCs w:val="28"/>
-          <w:lang w:val="ru-RU"/>
-        </w:rPr>
-      </w:pPr>
-      <w:r>
-        <w:rPr>
-          <w:sz w:val="28"/>
-          <w:szCs w:val="28"/>
-          <w:lang w:val="ru-RU"/>
-        </w:rPr>
-        <w:t>3.  </w:t>
+        <w:rPr/>
+      </w:pPr>
+      <w:r>
+        <w:rPr>
+          <w:sz w:val="28"/>
+          <w:szCs w:val="28"/>
+        </w:rPr>
+        <w:t xml:space="preserve">Предложенный в работе алгоритм численного решения оперирует блочными матрицами и в работе были введены определения блоков, </w:t>
+      </w:r>
+      <w:r>
+        <w:rPr>
+          <w:sz w:val="28"/>
+          <w:szCs w:val="28"/>
+        </w:rPr>
+        <w:t xml:space="preserve">из которых ассемблируются матрицы теплопроводности (2.9) и жёсткости </w:t>
+      </w:r>
+      <w:r>
+        <w:rPr>
+          <w:sz w:val="28"/>
+          <w:szCs w:val="28"/>
+        </w:rPr>
+        <w:t xml:space="preserve">(2.10). </w:t>
+      </w:r>
+      <w:r>
+        <w:rPr>
+          <w:sz w:val="28"/>
+          <w:szCs w:val="28"/>
+        </w:rPr>
+        <w:t>Однако</w:t>
+      </w:r>
+      <w:r>
+        <w:rPr>
+          <w:sz w:val="28"/>
+          <w:szCs w:val="28"/>
+        </w:rPr>
+        <w:t xml:space="preserve"> </w:t>
+      </w:r>
+      <w:r>
+        <w:rPr>
+          <w:sz w:val="28"/>
+          <w:szCs w:val="28"/>
+        </w:rPr>
+        <w:t>п</w:t>
+      </w:r>
+      <w:r>
+        <w:rPr>
+          <w:sz w:val="28"/>
+          <w:szCs w:val="28"/>
+        </w:rPr>
+        <w:t>роцедура, при которой были получены имеено такие определения блоков, не до конца понятна.</w:t>
       </w:r>
     </w:p>
     <w:p>
@@ -1393,7 +1249,7 @@
       <mc:AlternateContent>
         <mc:Choice Requires="wps">
           <w:drawing>
-            <wp:anchor behindDoc="1" distT="0" distB="0" distL="0" distR="0" simplePos="0" locked="0" layoutInCell="0" allowOverlap="1" relativeHeight="2">
+            <wp:anchor behindDoc="0" distT="0" distB="0" distL="0" distR="0" simplePos="0" locked="0" layoutInCell="0" allowOverlap="1" relativeHeight="2">
               <wp:simplePos x="0" y="0"/>
               <wp:positionH relativeFrom="margin">
                 <wp:align>right</wp:align>
@@ -1583,7 +1439,7 @@
         <w:sz w:val="28"/>
         <w:szCs w:val="28"/>
       </w:rPr>
-      <w:t>5</w:t>
+      <w:t>6</w:t>
     </w:r>
     <w:r>
       <w:rPr>
@@ -1650,6 +1506,255 @@
     </w:r>
   </w:p>
 </w:hdr>
+</file>
+
+<file path=word/numbering.xml><?xml version="1.0" encoding="utf-8"?>
+<w:numbering xmlns:w="http://schemas.openxmlformats.org/wordprocessingml/2006/main" xmlns:o="urn:schemas-microsoft-com:office:office" xmlns:r="http://schemas.openxmlformats.org/officeDocument/2006/relationships" xmlns:v="urn:schemas-microsoft-com:vml" xmlns:mc="http://schemas.openxmlformats.org/markup-compatibility/2006" xmlns:w14="http://schemas.microsoft.com/office/word/2010/wordml" mc:Ignorable="w14">
+  <w:abstractNum w:abstractNumId="1">
+    <w:lvl w:ilvl="0">
+      <w:start w:val="1"/>
+      <w:numFmt w:val="decimal"/>
+      <w:lvlText w:val="%1)"/>
+      <w:lvlJc w:val="left"/>
+      <w:pPr>
+        <w:tabs>
+          <w:tab w:val="num" w:pos="720"/>
+        </w:tabs>
+        <w:ind w:left="720" w:hanging="360"/>
+      </w:pPr>
+      <w:rPr/>
+    </w:lvl>
+    <w:lvl w:ilvl="1">
+      <w:start w:val="1"/>
+      <w:numFmt w:val="decimal"/>
+      <w:lvlText w:val="%2)"/>
+      <w:lvlJc w:val="left"/>
+      <w:pPr>
+        <w:tabs>
+          <w:tab w:val="num" w:pos="1080"/>
+        </w:tabs>
+        <w:ind w:left="1080" w:hanging="360"/>
+      </w:pPr>
+      <w:rPr/>
+    </w:lvl>
+    <w:lvl w:ilvl="2">
+      <w:start w:val="1"/>
+      <w:numFmt w:val="decimal"/>
+      <w:lvlText w:val="%3)"/>
+      <w:lvlJc w:val="left"/>
+      <w:pPr>
+        <w:tabs>
+          <w:tab w:val="num" w:pos="1440"/>
+        </w:tabs>
+        <w:ind w:left="1440" w:hanging="360"/>
+      </w:pPr>
+      <w:rPr/>
+    </w:lvl>
+    <w:lvl w:ilvl="3">
+      <w:start w:val="1"/>
+      <w:numFmt w:val="decimal"/>
+      <w:lvlText w:val="%4)"/>
+      <w:lvlJc w:val="left"/>
+      <w:pPr>
+        <w:tabs>
+          <w:tab w:val="num" w:pos="1800"/>
+        </w:tabs>
+        <w:ind w:left="1800" w:hanging="360"/>
+      </w:pPr>
+      <w:rPr/>
+    </w:lvl>
+    <w:lvl w:ilvl="4">
+      <w:start w:val="1"/>
+      <w:numFmt w:val="decimal"/>
+      <w:lvlText w:val="%5)"/>
+      <w:lvlJc w:val="left"/>
+      <w:pPr>
+        <w:tabs>
+          <w:tab w:val="num" w:pos="2160"/>
+        </w:tabs>
+        <w:ind w:left="2160" w:hanging="360"/>
+      </w:pPr>
+      <w:rPr/>
+    </w:lvl>
+    <w:lvl w:ilvl="5">
+      <w:start w:val="1"/>
+      <w:numFmt w:val="decimal"/>
+      <w:lvlText w:val="%6)"/>
+      <w:lvlJc w:val="left"/>
+      <w:pPr>
+        <w:tabs>
+          <w:tab w:val="num" w:pos="2520"/>
+        </w:tabs>
+        <w:ind w:left="2520" w:hanging="360"/>
+      </w:pPr>
+      <w:rPr/>
+    </w:lvl>
+    <w:lvl w:ilvl="6">
+      <w:start w:val="1"/>
+      <w:numFmt w:val="decimal"/>
+      <w:lvlText w:val="%7)"/>
+      <w:lvlJc w:val="left"/>
+      <w:pPr>
+        <w:tabs>
+          <w:tab w:val="num" w:pos="2880"/>
+        </w:tabs>
+        <w:ind w:left="2880" w:hanging="360"/>
+      </w:pPr>
+      <w:rPr/>
+    </w:lvl>
+    <w:lvl w:ilvl="7">
+      <w:start w:val="1"/>
+      <w:numFmt w:val="decimal"/>
+      <w:lvlText w:val="%8)"/>
+      <w:lvlJc w:val="left"/>
+      <w:pPr>
+        <w:tabs>
+          <w:tab w:val="num" w:pos="3240"/>
+        </w:tabs>
+        <w:ind w:left="3240" w:hanging="360"/>
+      </w:pPr>
+      <w:rPr/>
+    </w:lvl>
+    <w:lvl w:ilvl="8">
+      <w:start w:val="1"/>
+      <w:numFmt w:val="decimal"/>
+      <w:lvlText w:val="%9)"/>
+      <w:lvlJc w:val="left"/>
+      <w:pPr>
+        <w:tabs>
+          <w:tab w:val="num" w:pos="3600"/>
+        </w:tabs>
+        <w:ind w:left="3600" w:hanging="360"/>
+      </w:pPr>
+      <w:rPr/>
+    </w:lvl>
+  </w:abstractNum>
+  <w:abstractNum w:abstractNumId="2">
+    <w:lvl w:ilvl="0">
+      <w:start w:val="1"/>
+      <w:numFmt w:val="none"/>
+      <w:suff w:val="nothing"/>
+      <w:lvlText w:val=""/>
+      <w:lvlJc w:val="left"/>
+      <w:pPr>
+        <w:tabs>
+          <w:tab w:val="num" w:pos="0"/>
+        </w:tabs>
+        <w:ind w:left="0" w:hanging="0"/>
+      </w:pPr>
+    </w:lvl>
+    <w:lvl w:ilvl="1">
+      <w:start w:val="1"/>
+      <w:numFmt w:val="none"/>
+      <w:suff w:val="nothing"/>
+      <w:lvlText w:val=""/>
+      <w:lvlJc w:val="left"/>
+      <w:pPr>
+        <w:tabs>
+          <w:tab w:val="num" w:pos="0"/>
+        </w:tabs>
+        <w:ind w:left="0" w:hanging="0"/>
+      </w:pPr>
+    </w:lvl>
+    <w:lvl w:ilvl="2">
+      <w:start w:val="1"/>
+      <w:numFmt w:val="none"/>
+      <w:suff w:val="nothing"/>
+      <w:lvlText w:val=""/>
+      <w:lvlJc w:val="left"/>
+      <w:pPr>
+        <w:tabs>
+          <w:tab w:val="num" w:pos="0"/>
+        </w:tabs>
+        <w:ind w:left="0" w:hanging="0"/>
+      </w:pPr>
+    </w:lvl>
+    <w:lvl w:ilvl="3">
+      <w:start w:val="1"/>
+      <w:numFmt w:val="none"/>
+      <w:suff w:val="nothing"/>
+      <w:lvlText w:val=""/>
+      <w:lvlJc w:val="left"/>
+      <w:pPr>
+        <w:tabs>
+          <w:tab w:val="num" w:pos="0"/>
+        </w:tabs>
+        <w:ind w:left="0" w:hanging="0"/>
+      </w:pPr>
+    </w:lvl>
+    <w:lvl w:ilvl="4">
+      <w:start w:val="1"/>
+      <w:numFmt w:val="none"/>
+      <w:suff w:val="nothing"/>
+      <w:lvlText w:val=""/>
+      <w:lvlJc w:val="left"/>
+      <w:pPr>
+        <w:tabs>
+          <w:tab w:val="num" w:pos="0"/>
+        </w:tabs>
+        <w:ind w:left="0" w:hanging="0"/>
+      </w:pPr>
+    </w:lvl>
+    <w:lvl w:ilvl="5">
+      <w:start w:val="1"/>
+      <w:numFmt w:val="none"/>
+      <w:suff w:val="nothing"/>
+      <w:lvlText w:val=""/>
+      <w:lvlJc w:val="left"/>
+      <w:pPr>
+        <w:tabs>
+          <w:tab w:val="num" w:pos="0"/>
+        </w:tabs>
+        <w:ind w:left="0" w:hanging="0"/>
+      </w:pPr>
+    </w:lvl>
+    <w:lvl w:ilvl="6">
+      <w:start w:val="1"/>
+      <w:numFmt w:val="none"/>
+      <w:suff w:val="nothing"/>
+      <w:lvlText w:val=""/>
+      <w:lvlJc w:val="left"/>
+      <w:pPr>
+        <w:tabs>
+          <w:tab w:val="num" w:pos="0"/>
+        </w:tabs>
+        <w:ind w:left="0" w:hanging="0"/>
+      </w:pPr>
+    </w:lvl>
+    <w:lvl w:ilvl="7">
+      <w:start w:val="1"/>
+      <w:numFmt w:val="none"/>
+      <w:suff w:val="nothing"/>
+      <w:lvlText w:val=""/>
+      <w:lvlJc w:val="left"/>
+      <w:pPr>
+        <w:tabs>
+          <w:tab w:val="num" w:pos="0"/>
+        </w:tabs>
+        <w:ind w:left="0" w:hanging="0"/>
+      </w:pPr>
+    </w:lvl>
+    <w:lvl w:ilvl="8">
+      <w:start w:val="1"/>
+      <w:numFmt w:val="none"/>
+      <w:suff w:val="nothing"/>
+      <w:lvlText w:val=""/>
+      <w:lvlJc w:val="left"/>
+      <w:pPr>
+        <w:tabs>
+          <w:tab w:val="num" w:pos="0"/>
+        </w:tabs>
+        <w:ind w:left="0" w:hanging="0"/>
+      </w:pPr>
+    </w:lvl>
+  </w:abstractNum>
+  <w:num w:numId="1">
+    <w:abstractNumId w:val="1"/>
+  </w:num>
+  <w:num w:numId="2">
+    <w:abstractNumId w:val="2"/>
+  </w:num>
+</w:numbering>
 </file>
 
 <file path=word/styles.xml><?xml version="1.0" encoding="utf-8"?>
@@ -2060,6 +2165,11 @@
       <w:lang w:val="x-none" w:eastAsia="x-none"/>
     </w:rPr>
   </w:style>
+  <w:style w:type="character" w:styleId="NumberingSymbols">
+    <w:name w:val="Numbering Symbols"/>
+    <w:qFormat/>
+    <w:rPr/>
+  </w:style>
   <w:style w:type="paragraph" w:styleId="Heading">
     <w:name w:val="Heading"/>
     <w:basedOn w:val="Normal"/>
